--- a/PL/teams/[0] Secretariado/actas/(2024-03-12).Acta_de_Reunion.(Park&Go).docx
+++ b/PL/teams/[0] Secretariado/actas/(2024-03-12).Acta_de_Reunion.(Park&Go).docx
@@ -1,6 +1,6 @@
 
 <file path=word/document.xml><?xml version="1.0" encoding="utf-8"?>
-<w:document xmlns:wpc="http://schemas.microsoft.com/office/word/2010/wordprocessingCanvas" xmlns:cx="http://schemas.microsoft.com/office/drawing/2014/chartex" xmlns:cx1="http://schemas.microsoft.com/office/drawing/2015/9/8/chartex" xmlns:cx2="http://schemas.microsoft.com/office/drawing/2015/10/21/chartex" xmlns:cx3="http://schemas.microsoft.com/office/drawing/2016/5/9/chartex" xmlns:cx4="http://schemas.microsoft.com/office/drawing/2016/5/10/chartex" xmlns:cx5="http://schemas.microsoft.com/office/drawing/2016/5/11/chartex" xmlns:cx6="http://schemas.microsoft.com/office/drawing/2016/5/12/chartex" xmlns:cx7="http://schemas.microsoft.com/office/drawing/2016/5/13/chartex" xmlns:cx8="http://schemas.microsoft.com/office/drawing/2016/5/14/chartex" xmlns:mc="http://schemas.openxmlformats.org/markup-compatibility/2006" xmlns:aink="http://schemas.microsoft.com/office/drawing/2016/ink" xmlns:am3d="http://schemas.microsoft.com/office/drawing/2017/model3d" xmlns:o="urn:schemas-microsoft-com:office:office" xmlns:r="http://schemas.openxmlformats.org/officeDocument/2006/relationships" xmlns:m="http://schemas.openxmlformats.org/officeDocument/2006/math" xmlns:v="urn:schemas-microsoft-com:vml" xmlns:wp14="http://schemas.microsoft.com/office/word/2010/wordprocessingDrawing" xmlns:wp="http://schemas.openxmlformats.org/drawingml/2006/wordprocessingDrawing" xmlns:w10="urn:schemas-microsoft-com:office:word" xmlns:w="http://schemas.openxmlformats.org/wordprocessingml/2006/main" xmlns:w14="http://schemas.microsoft.com/office/word/2010/wordml" xmlns:w15="http://schemas.microsoft.com/office/word/2012/wordml" xmlns:w16cex="http://schemas.microsoft.com/office/word/2018/wordml/cex" xmlns:w16cid="http://schemas.microsoft.com/office/word/2016/wordml/cid" xmlns:w16="http://schemas.microsoft.com/office/word/2018/wordml" xmlns:w16sdtdh="http://schemas.microsoft.com/office/word/2020/wordml/sdtdatahash" xmlns:w16se="http://schemas.microsoft.com/office/word/2015/wordml/symex" xmlns:wpg="http://schemas.microsoft.com/office/word/2010/wordprocessingGroup" xmlns:wpi="http://schemas.microsoft.com/office/word/2010/wordprocessingInk" xmlns:wne="http://schemas.microsoft.com/office/word/2006/wordml" xmlns:wps="http://schemas.microsoft.com/office/word/2010/wordprocessingShape" mc:Ignorable="w14 w15 w16se w16cid w16 w16cex w16sdtdh wp14">
+<w:document xmlns:wpc="http://schemas.microsoft.com/office/word/2010/wordprocessingCanvas" xmlns:cx="http://schemas.microsoft.com/office/drawing/2014/chartex" xmlns:cx1="http://schemas.microsoft.com/office/drawing/2015/9/8/chartex" xmlns:cx2="http://schemas.microsoft.com/office/drawing/2015/10/21/chartex" xmlns:cx3="http://schemas.microsoft.com/office/drawing/2016/5/9/chartex" xmlns:cx4="http://schemas.microsoft.com/office/drawing/2016/5/10/chartex" xmlns:cx5="http://schemas.microsoft.com/office/drawing/2016/5/11/chartex" xmlns:cx6="http://schemas.microsoft.com/office/drawing/2016/5/12/chartex" xmlns:cx7="http://schemas.microsoft.com/office/drawing/2016/5/13/chartex" xmlns:cx8="http://schemas.microsoft.com/office/drawing/2016/5/14/chartex" xmlns:mc="http://schemas.openxmlformats.org/markup-compatibility/2006" xmlns:aink="http://schemas.microsoft.com/office/drawing/2016/ink" xmlns:am3d="http://schemas.microsoft.com/office/drawing/2017/model3d" xmlns:o="urn:schemas-microsoft-com:office:office" xmlns:oel="http://schemas.microsoft.com/office/2019/extlst" xmlns:r="http://schemas.openxmlformats.org/officeDocument/2006/relationships" xmlns:m="http://schemas.openxmlformats.org/officeDocument/2006/math" xmlns:v="urn:schemas-microsoft-com:vml" xmlns:wp14="http://schemas.microsoft.com/office/word/2010/wordprocessingDrawing" xmlns:wp="http://schemas.openxmlformats.org/drawingml/2006/wordprocessingDrawing" xmlns:w10="urn:schemas-microsoft-com:office:word" xmlns:w="http://schemas.openxmlformats.org/wordprocessingml/2006/main" xmlns:w14="http://schemas.microsoft.com/office/word/2010/wordml" xmlns:w15="http://schemas.microsoft.com/office/word/2012/wordml" xmlns:w16cex="http://schemas.microsoft.com/office/word/2018/wordml/cex" xmlns:w16cid="http://schemas.microsoft.com/office/word/2016/wordml/cid" xmlns:w16="http://schemas.microsoft.com/office/word/2018/wordml" xmlns:w16du="http://schemas.microsoft.com/office/word/2023/wordml/word16du" xmlns:w16sdtdh="http://schemas.microsoft.com/office/word/2020/wordml/sdtdatahash" xmlns:w16se="http://schemas.microsoft.com/office/word/2015/wordml/symex" xmlns:wpg="http://schemas.microsoft.com/office/word/2010/wordprocessingGroup" xmlns:wpi="http://schemas.microsoft.com/office/word/2010/wordprocessingInk" xmlns:wne="http://schemas.microsoft.com/office/word/2006/wordml" xmlns:wps="http://schemas.microsoft.com/office/word/2010/wordprocessingShape" mc:Ignorable="w14 w15 w16se w16cid w16 w16cex w16sdtdh w16du wp14">
   <w:body>
     <w:p>
       <w:pPr>
@@ -163,7 +163,6 @@
         </w:sdtPr>
         <w:sdtEndPr/>
         <w:sdtContent>
-          <w:proofErr w:type="spellStart"/>
           <w:r>
             <w:rPr>
               <w:rFonts w:asciiTheme="minorHAnsi" w:eastAsia="PMingLiU" w:hAnsiTheme="minorHAnsi" w:cstheme="minorBidi"/>
@@ -176,7 +175,6 @@
             </w:rPr>
             <w:t>Park&amp;Go</w:t>
           </w:r>
-          <w:proofErr w:type="spellEnd"/>
         </w:sdtContent>
       </w:sdt>
       <w:r>
@@ -2942,7 +2940,7 @@
                 <w:szCs w:val="16"/>
                 <w:lang w:val="es-ES"/>
               </w:rPr>
-              <w:t>Redacción, el grupo se encargará de corregir todos los errores de la memoria.</w:t>
+              <w:t>Redacción, el grupo se encargará de corregir todos los errores de la memoria</w:t>
             </w:r>
           </w:p>
         </w:tc>
@@ -3018,7 +3016,7 @@
                 <w:szCs w:val="16"/>
                 <w:lang w:val="es-ES"/>
               </w:rPr>
-              <w:t>Listado de componentes software.</w:t>
+              <w:t>Listado de componentes software</w:t>
             </w:r>
           </w:p>
         </w:tc>
@@ -3094,7 +3092,7 @@
                 <w:szCs w:val="16"/>
                 <w:lang w:val="es-ES"/>
               </w:rPr>
-              <w:t>Listado de componentes hardware.</w:t>
+              <w:t>Listado de componentes hardware</w:t>
             </w:r>
           </w:p>
         </w:tc>
@@ -3619,7 +3617,6 @@
                 <w:lang w:val="es-ES" w:eastAsia="ar-SA"/>
               </w:rPr>
             </w:pPr>
-            <w:proofErr w:type="spellStart"/>
             <w:r>
               <w:rPr>
                 <w:rFonts w:ascii="Calibri" w:hAnsi="Calibri" w:cs="CG Times (W1)"/>
@@ -3628,238 +3625,8 @@
                 <w:u w:val="single"/>
                 <w:lang w:val="es-ES" w:eastAsia="ar-SA"/>
               </w:rPr>
-              <w:t>Teams</w:t>
-            </w:r>
-            <w:proofErr w:type="spellEnd"/>
-            <w:r>
-              <w:rPr>
-                <w:rFonts w:ascii="Calibri" w:hAnsi="Calibri" w:cs="CG Times (W1)"/>
-                <w:color w:val="002060"/>
-                <w:kern w:val="2"/>
-                <w:u w:val="single"/>
-                <w:lang w:val="es-ES" w:eastAsia="ar-SA"/>
-              </w:rPr>
-              <w:t>: [0] Secretariado\apuntes\</w:t>
-            </w:r>
-          </w:p>
-        </w:tc>
-      </w:tr>
-      <w:tr>
-        <w:tc>
-          <w:tcPr>
-            <w:tcW w:w="1492" w:type="dxa"/>
-            <w:tcBorders>
-              <w:top w:val="single" w:sz="4" w:space="0" w:color="BFBFBF"/>
-              <w:left w:val="single" w:sz="4" w:space="0" w:color="BFBFBF"/>
-              <w:bottom w:val="single" w:sz="4" w:space="0" w:color="BFBFBF"/>
-              <w:right w:val="single" w:sz="4" w:space="0" w:color="BFBFBF"/>
-            </w:tcBorders>
-          </w:tcPr>
-          <w:p>
-            <w:pPr>
-              <w:suppressAutoHyphens/>
-              <w:spacing w:before="60" w:after="60"/>
-              <w:rPr>
-                <w:rFonts w:ascii="Calibri" w:hAnsi="Calibri" w:cs="CG Times (W1)"/>
-                <w:color w:val="000000"/>
-                <w:kern w:val="2"/>
-                <w:lang w:val="es-ES" w:eastAsia="ar-SA"/>
-              </w:rPr>
-            </w:pPr>
-          </w:p>
-        </w:tc>
-        <w:tc>
-          <w:tcPr>
-            <w:tcW w:w="4410" w:type="dxa"/>
-            <w:tcBorders>
-              <w:top w:val="single" w:sz="4" w:space="0" w:color="BFBFBF"/>
-              <w:left w:val="single" w:sz="4" w:space="0" w:color="BFBFBF"/>
-              <w:bottom w:val="single" w:sz="4" w:space="0" w:color="BFBFBF"/>
-              <w:right w:val="single" w:sz="4" w:space="0" w:color="BFBFBF"/>
-            </w:tcBorders>
-          </w:tcPr>
-          <w:p>
-            <w:pPr>
-              <w:suppressAutoHyphens/>
-              <w:spacing w:before="60" w:after="60"/>
-              <w:rPr>
-                <w:rFonts w:ascii="Calibri" w:hAnsi="Calibri" w:cs="CG Times (W1)"/>
-                <w:color w:val="002060"/>
-                <w:kern w:val="2"/>
-                <w:u w:val="single"/>
-                <w:lang w:val="es-ES" w:eastAsia="ar-SA"/>
-              </w:rPr>
-            </w:pPr>
-          </w:p>
-        </w:tc>
-        <w:tc>
-          <w:tcPr>
-            <w:tcW w:w="4050" w:type="dxa"/>
-            <w:tcBorders>
-              <w:top w:val="single" w:sz="4" w:space="0" w:color="BFBFBF"/>
-              <w:left w:val="single" w:sz="4" w:space="0" w:color="BFBFBF"/>
-              <w:bottom w:val="single" w:sz="4" w:space="0" w:color="BFBFBF"/>
-              <w:right w:val="single" w:sz="4" w:space="0" w:color="BFBFBF"/>
-            </w:tcBorders>
-          </w:tcPr>
-          <w:p>
-            <w:pPr>
-              <w:suppressAutoHyphens/>
-              <w:spacing w:before="60" w:after="60"/>
-              <w:rPr>
-                <w:rFonts w:ascii="Calibri" w:hAnsi="Calibri" w:cs="CG Times (W1)"/>
-                <w:color w:val="002060"/>
-                <w:kern w:val="2"/>
-                <w:u w:val="single"/>
-                <w:lang w:val="es-ES" w:eastAsia="ar-SA"/>
-              </w:rPr>
-            </w:pPr>
-          </w:p>
-        </w:tc>
-      </w:tr>
-      <w:tr>
-        <w:tc>
-          <w:tcPr>
-            <w:tcW w:w="1492" w:type="dxa"/>
-            <w:tcBorders>
-              <w:top w:val="single" w:sz="4" w:space="0" w:color="BFBFBF"/>
-              <w:left w:val="single" w:sz="4" w:space="0" w:color="BFBFBF"/>
-              <w:bottom w:val="single" w:sz="4" w:space="0" w:color="BFBFBF"/>
-              <w:right w:val="single" w:sz="4" w:space="0" w:color="BFBFBF"/>
-            </w:tcBorders>
-          </w:tcPr>
-          <w:p>
-            <w:pPr>
-              <w:suppressAutoHyphens/>
-              <w:spacing w:before="60" w:after="60"/>
-              <w:rPr>
-                <w:rFonts w:ascii="Calibri" w:hAnsi="Calibri" w:cs="CG Times (W1)"/>
-                <w:color w:val="000000"/>
-                <w:kern w:val="2"/>
-                <w:lang w:val="es-ES" w:eastAsia="ar-SA"/>
-              </w:rPr>
-            </w:pPr>
-          </w:p>
-        </w:tc>
-        <w:tc>
-          <w:tcPr>
-            <w:tcW w:w="4410" w:type="dxa"/>
-            <w:tcBorders>
-              <w:top w:val="single" w:sz="4" w:space="0" w:color="BFBFBF"/>
-              <w:left w:val="single" w:sz="4" w:space="0" w:color="BFBFBF"/>
-              <w:bottom w:val="single" w:sz="4" w:space="0" w:color="BFBFBF"/>
-              <w:right w:val="single" w:sz="4" w:space="0" w:color="BFBFBF"/>
-            </w:tcBorders>
-          </w:tcPr>
-          <w:p>
-            <w:pPr>
-              <w:suppressAutoHyphens/>
-              <w:spacing w:before="60" w:after="60"/>
-              <w:rPr>
-                <w:rFonts w:ascii="Calibri" w:hAnsi="Calibri" w:cs="CG Times (W1)"/>
-                <w:color w:val="002060"/>
-                <w:kern w:val="2"/>
-                <w:u w:val="single"/>
-                <w:lang w:val="es-ES" w:eastAsia="ar-SA"/>
-              </w:rPr>
-            </w:pPr>
-          </w:p>
-        </w:tc>
-        <w:tc>
-          <w:tcPr>
-            <w:tcW w:w="4050" w:type="dxa"/>
-            <w:tcBorders>
-              <w:top w:val="single" w:sz="4" w:space="0" w:color="BFBFBF"/>
-              <w:left w:val="single" w:sz="4" w:space="0" w:color="BFBFBF"/>
-              <w:bottom w:val="single" w:sz="4" w:space="0" w:color="BFBFBF"/>
-              <w:right w:val="single" w:sz="4" w:space="0" w:color="BFBFBF"/>
-            </w:tcBorders>
-          </w:tcPr>
-          <w:p>
-            <w:pPr>
-              <w:suppressAutoHyphens/>
-              <w:spacing w:before="60" w:after="60"/>
-              <w:rPr>
-                <w:rFonts w:ascii="Calibri" w:hAnsi="Calibri" w:cs="CG Times (W1)"/>
-                <w:color w:val="002060"/>
-                <w:kern w:val="2"/>
-                <w:u w:val="single"/>
-                <w:lang w:val="es-ES" w:eastAsia="ar-SA"/>
-              </w:rPr>
-            </w:pPr>
-          </w:p>
-        </w:tc>
-      </w:tr>
-      <w:tr>
-        <w:tc>
-          <w:tcPr>
-            <w:tcW w:w="1492" w:type="dxa"/>
-            <w:tcBorders>
-              <w:top w:val="single" w:sz="4" w:space="0" w:color="BFBFBF"/>
-              <w:left w:val="single" w:sz="4" w:space="0" w:color="BFBFBF"/>
-              <w:bottom w:val="single" w:sz="4" w:space="0" w:color="BFBFBF"/>
-              <w:right w:val="single" w:sz="4" w:space="0" w:color="BFBFBF"/>
-            </w:tcBorders>
-          </w:tcPr>
-          <w:p>
-            <w:pPr>
-              <w:suppressAutoHyphens/>
-              <w:spacing w:before="60" w:after="60"/>
-              <w:rPr>
-                <w:rFonts w:ascii="Calibri" w:hAnsi="Calibri" w:cs="CG Times (W1)"/>
-                <w:color w:val="000000"/>
-                <w:kern w:val="2"/>
-                <w:lang w:val="es-ES" w:eastAsia="ar-SA"/>
-              </w:rPr>
-            </w:pPr>
-          </w:p>
-        </w:tc>
-        <w:tc>
-          <w:tcPr>
-            <w:tcW w:w="4410" w:type="dxa"/>
-            <w:tcBorders>
-              <w:top w:val="single" w:sz="4" w:space="0" w:color="BFBFBF"/>
-              <w:left w:val="single" w:sz="4" w:space="0" w:color="BFBFBF"/>
-              <w:bottom w:val="single" w:sz="4" w:space="0" w:color="BFBFBF"/>
-              <w:right w:val="single" w:sz="4" w:space="0" w:color="BFBFBF"/>
-            </w:tcBorders>
-          </w:tcPr>
-          <w:p>
-            <w:pPr>
-              <w:suppressAutoHyphens/>
-              <w:spacing w:before="60" w:after="60"/>
-              <w:rPr>
-                <w:rFonts w:ascii="Calibri" w:hAnsi="Calibri" w:cs="CG Times (W1)"/>
-                <w:color w:val="002060"/>
-                <w:kern w:val="2"/>
-                <w:u w:val="single"/>
-                <w:lang w:val="es-ES" w:eastAsia="ar-SA"/>
-              </w:rPr>
-            </w:pPr>
-          </w:p>
-        </w:tc>
-        <w:tc>
-          <w:tcPr>
-            <w:tcW w:w="4050" w:type="dxa"/>
-            <w:tcBorders>
-              <w:top w:val="single" w:sz="4" w:space="0" w:color="BFBFBF"/>
-              <w:left w:val="single" w:sz="4" w:space="0" w:color="BFBFBF"/>
-              <w:bottom w:val="single" w:sz="4" w:space="0" w:color="BFBFBF"/>
-              <w:right w:val="single" w:sz="4" w:space="0" w:color="BFBFBF"/>
-            </w:tcBorders>
-          </w:tcPr>
-          <w:p>
-            <w:pPr>
-              <w:suppressAutoHyphens/>
-              <w:spacing w:before="60" w:after="60"/>
-              <w:rPr>
-                <w:rFonts w:ascii="Calibri" w:hAnsi="Calibri" w:cs="CG Times (W1)"/>
-                <w:color w:val="002060"/>
-                <w:kern w:val="2"/>
-                <w:u w:val="single"/>
-                <w:lang w:val="es-ES" w:eastAsia="ar-SA"/>
-              </w:rPr>
-            </w:pPr>
+              <w:t>Teams: [0] Secretariado\apuntes\</w:t>
+            </w:r>
           </w:p>
         </w:tc>
       </w:tr>
@@ -4107,7 +3874,7 @@
 </file>
 
 <file path=word/endnotes.xml><?xml version="1.0" encoding="utf-8"?>
-<w:endnotes xmlns:wpc="http://schemas.microsoft.com/office/word/2010/wordprocessingCanvas" xmlns:cx="http://schemas.microsoft.com/office/drawing/2014/chartex" xmlns:cx1="http://schemas.microsoft.com/office/drawing/2015/9/8/chartex" xmlns:cx2="http://schemas.microsoft.com/office/drawing/2015/10/21/chartex" xmlns:cx3="http://schemas.microsoft.com/office/drawing/2016/5/9/chartex" xmlns:cx4="http://schemas.microsoft.com/office/drawing/2016/5/10/chartex" xmlns:cx5="http://schemas.microsoft.com/office/drawing/2016/5/11/chartex" xmlns:cx6="http://schemas.microsoft.com/office/drawing/2016/5/12/chartex" xmlns:cx7="http://schemas.microsoft.com/office/drawing/2016/5/13/chartex" xmlns:cx8="http://schemas.microsoft.com/office/drawing/2016/5/14/chartex" xmlns:mc="http://schemas.openxmlformats.org/markup-compatibility/2006" xmlns:aink="http://schemas.microsoft.com/office/drawing/2016/ink" xmlns:am3d="http://schemas.microsoft.com/office/drawing/2017/model3d" xmlns:o="urn:schemas-microsoft-com:office:office" xmlns:r="http://schemas.openxmlformats.org/officeDocument/2006/relationships" xmlns:m="http://schemas.openxmlformats.org/officeDocument/2006/math" xmlns:v="urn:schemas-microsoft-com:vml" xmlns:wp14="http://schemas.microsoft.com/office/word/2010/wordprocessingDrawing" xmlns:wp="http://schemas.openxmlformats.org/drawingml/2006/wordprocessingDrawing" xmlns:w10="urn:schemas-microsoft-com:office:word" xmlns:w="http://schemas.openxmlformats.org/wordprocessingml/2006/main" xmlns:w14="http://schemas.microsoft.com/office/word/2010/wordml" xmlns:w15="http://schemas.microsoft.com/office/word/2012/wordml" xmlns:w16cex="http://schemas.microsoft.com/office/word/2018/wordml/cex" xmlns:w16cid="http://schemas.microsoft.com/office/word/2016/wordml/cid" xmlns:w16="http://schemas.microsoft.com/office/word/2018/wordml" xmlns:w16sdtdh="http://schemas.microsoft.com/office/word/2020/wordml/sdtdatahash" xmlns:w16se="http://schemas.microsoft.com/office/word/2015/wordml/symex" xmlns:wpg="http://schemas.microsoft.com/office/word/2010/wordprocessingGroup" xmlns:wpi="http://schemas.microsoft.com/office/word/2010/wordprocessingInk" xmlns:wne="http://schemas.microsoft.com/office/word/2006/wordml" xmlns:wps="http://schemas.microsoft.com/office/word/2010/wordprocessingShape" mc:Ignorable="w14 w15 w16se w16cid w16 w16cex w16sdtdh wp14">
+<w:endnotes xmlns:wpc="http://schemas.microsoft.com/office/word/2010/wordprocessingCanvas" xmlns:cx="http://schemas.microsoft.com/office/drawing/2014/chartex" xmlns:cx1="http://schemas.microsoft.com/office/drawing/2015/9/8/chartex" xmlns:cx2="http://schemas.microsoft.com/office/drawing/2015/10/21/chartex" xmlns:cx3="http://schemas.microsoft.com/office/drawing/2016/5/9/chartex" xmlns:cx4="http://schemas.microsoft.com/office/drawing/2016/5/10/chartex" xmlns:cx5="http://schemas.microsoft.com/office/drawing/2016/5/11/chartex" xmlns:cx6="http://schemas.microsoft.com/office/drawing/2016/5/12/chartex" xmlns:cx7="http://schemas.microsoft.com/office/drawing/2016/5/13/chartex" xmlns:cx8="http://schemas.microsoft.com/office/drawing/2016/5/14/chartex" xmlns:mc="http://schemas.openxmlformats.org/markup-compatibility/2006" xmlns:aink="http://schemas.microsoft.com/office/drawing/2016/ink" xmlns:am3d="http://schemas.microsoft.com/office/drawing/2017/model3d" xmlns:o="urn:schemas-microsoft-com:office:office" xmlns:oel="http://schemas.microsoft.com/office/2019/extlst" xmlns:r="http://schemas.openxmlformats.org/officeDocument/2006/relationships" xmlns:m="http://schemas.openxmlformats.org/officeDocument/2006/math" xmlns:v="urn:schemas-microsoft-com:vml" xmlns:wp14="http://schemas.microsoft.com/office/word/2010/wordprocessingDrawing" xmlns:wp="http://schemas.openxmlformats.org/drawingml/2006/wordprocessingDrawing" xmlns:w10="urn:schemas-microsoft-com:office:word" xmlns:w="http://schemas.openxmlformats.org/wordprocessingml/2006/main" xmlns:w14="http://schemas.microsoft.com/office/word/2010/wordml" xmlns:w15="http://schemas.microsoft.com/office/word/2012/wordml" xmlns:w16cex="http://schemas.microsoft.com/office/word/2018/wordml/cex" xmlns:w16cid="http://schemas.microsoft.com/office/word/2016/wordml/cid" xmlns:w16="http://schemas.microsoft.com/office/word/2018/wordml" xmlns:w16du="http://schemas.microsoft.com/office/word/2023/wordml/word16du" xmlns:w16sdtdh="http://schemas.microsoft.com/office/word/2020/wordml/sdtdatahash" xmlns:w16se="http://schemas.microsoft.com/office/word/2015/wordml/symex" xmlns:wpg="http://schemas.microsoft.com/office/word/2010/wordprocessingGroup" xmlns:wpi="http://schemas.microsoft.com/office/word/2010/wordprocessingInk" xmlns:wne="http://schemas.microsoft.com/office/word/2006/wordml" xmlns:wps="http://schemas.microsoft.com/office/word/2010/wordprocessingShape" mc:Ignorable="w14 w15 w16se w16cid w16 w16cex w16sdtdh w16du wp14">
   <w:endnote w:type="separator" w:id="-1">
     <w:p>
       <w:r>
@@ -4129,7 +3896,7 @@
 </file>
 
 <file path=word/footnotes.xml><?xml version="1.0" encoding="utf-8"?>
-<w:footnotes xmlns:wpc="http://schemas.microsoft.com/office/word/2010/wordprocessingCanvas" xmlns:cx="http://schemas.microsoft.com/office/drawing/2014/chartex" xmlns:cx1="http://schemas.microsoft.com/office/drawing/2015/9/8/chartex" xmlns:cx2="http://schemas.microsoft.com/office/drawing/2015/10/21/chartex" xmlns:cx3="http://schemas.microsoft.com/office/drawing/2016/5/9/chartex" xmlns:cx4="http://schemas.microsoft.com/office/drawing/2016/5/10/chartex" xmlns:cx5="http://schemas.microsoft.com/office/drawing/2016/5/11/chartex" xmlns:cx6="http://schemas.microsoft.com/office/drawing/2016/5/12/chartex" xmlns:cx7="http://schemas.microsoft.com/office/drawing/2016/5/13/chartex" xmlns:cx8="http://schemas.microsoft.com/office/drawing/2016/5/14/chartex" xmlns:mc="http://schemas.openxmlformats.org/markup-compatibility/2006" xmlns:aink="http://schemas.microsoft.com/office/drawing/2016/ink" xmlns:am3d="http://schemas.microsoft.com/office/drawing/2017/model3d" xmlns:o="urn:schemas-microsoft-com:office:office" xmlns:r="http://schemas.openxmlformats.org/officeDocument/2006/relationships" xmlns:m="http://schemas.openxmlformats.org/officeDocument/2006/math" xmlns:v="urn:schemas-microsoft-com:vml" xmlns:wp14="http://schemas.microsoft.com/office/word/2010/wordprocessingDrawing" xmlns:wp="http://schemas.openxmlformats.org/drawingml/2006/wordprocessingDrawing" xmlns:w10="urn:schemas-microsoft-com:office:word" xmlns:w="http://schemas.openxmlformats.org/wordprocessingml/2006/main" xmlns:w14="http://schemas.microsoft.com/office/word/2010/wordml" xmlns:w15="http://schemas.microsoft.com/office/word/2012/wordml" xmlns:w16cex="http://schemas.microsoft.com/office/word/2018/wordml/cex" xmlns:w16cid="http://schemas.microsoft.com/office/word/2016/wordml/cid" xmlns:w16="http://schemas.microsoft.com/office/word/2018/wordml" xmlns:w16sdtdh="http://schemas.microsoft.com/office/word/2020/wordml/sdtdatahash" xmlns:w16se="http://schemas.microsoft.com/office/word/2015/wordml/symex" xmlns:wpg="http://schemas.microsoft.com/office/word/2010/wordprocessingGroup" xmlns:wpi="http://schemas.microsoft.com/office/word/2010/wordprocessingInk" xmlns:wne="http://schemas.microsoft.com/office/word/2006/wordml" xmlns:wps="http://schemas.microsoft.com/office/word/2010/wordprocessingShape" mc:Ignorable="w14 w15 w16se w16cid w16 w16cex w16sdtdh wp14">
+<w:footnotes xmlns:wpc="http://schemas.microsoft.com/office/word/2010/wordprocessingCanvas" xmlns:cx="http://schemas.microsoft.com/office/drawing/2014/chartex" xmlns:cx1="http://schemas.microsoft.com/office/drawing/2015/9/8/chartex" xmlns:cx2="http://schemas.microsoft.com/office/drawing/2015/10/21/chartex" xmlns:cx3="http://schemas.microsoft.com/office/drawing/2016/5/9/chartex" xmlns:cx4="http://schemas.microsoft.com/office/drawing/2016/5/10/chartex" xmlns:cx5="http://schemas.microsoft.com/office/drawing/2016/5/11/chartex" xmlns:cx6="http://schemas.microsoft.com/office/drawing/2016/5/12/chartex" xmlns:cx7="http://schemas.microsoft.com/office/drawing/2016/5/13/chartex" xmlns:cx8="http://schemas.microsoft.com/office/drawing/2016/5/14/chartex" xmlns:mc="http://schemas.openxmlformats.org/markup-compatibility/2006" xmlns:aink="http://schemas.microsoft.com/office/drawing/2016/ink" xmlns:am3d="http://schemas.microsoft.com/office/drawing/2017/model3d" xmlns:o="urn:schemas-microsoft-com:office:office" xmlns:oel="http://schemas.microsoft.com/office/2019/extlst" xmlns:r="http://schemas.openxmlformats.org/officeDocument/2006/relationships" xmlns:m="http://schemas.openxmlformats.org/officeDocument/2006/math" xmlns:v="urn:schemas-microsoft-com:vml" xmlns:wp14="http://schemas.microsoft.com/office/word/2010/wordprocessingDrawing" xmlns:wp="http://schemas.openxmlformats.org/drawingml/2006/wordprocessingDrawing" xmlns:w10="urn:schemas-microsoft-com:office:word" xmlns:w="http://schemas.openxmlformats.org/wordprocessingml/2006/main" xmlns:w14="http://schemas.microsoft.com/office/word/2010/wordml" xmlns:w15="http://schemas.microsoft.com/office/word/2012/wordml" xmlns:w16cex="http://schemas.microsoft.com/office/word/2018/wordml/cex" xmlns:w16cid="http://schemas.microsoft.com/office/word/2016/wordml/cid" xmlns:w16="http://schemas.microsoft.com/office/word/2018/wordml" xmlns:w16du="http://schemas.microsoft.com/office/word/2023/wordml/word16du" xmlns:w16sdtdh="http://schemas.microsoft.com/office/word/2020/wordml/sdtdatahash" xmlns:w16se="http://schemas.microsoft.com/office/word/2015/wordml/symex" xmlns:wpg="http://schemas.microsoft.com/office/word/2010/wordprocessingGroup" xmlns:wpi="http://schemas.microsoft.com/office/word/2010/wordprocessingInk" xmlns:wne="http://schemas.microsoft.com/office/word/2006/wordml" xmlns:wps="http://schemas.microsoft.com/office/word/2010/wordprocessingShape" mc:Ignorable="w14 w15 w16se w16cid w16 w16cex w16sdtdh w16du wp14">
   <w:footnote w:type="separator" w:id="-1">
     <w:p>
       <w:r>
@@ -4151,7 +3918,7 @@
 </file>
 
 <file path=word/header1.xml><?xml version="1.0" encoding="utf-8"?>
-<w:hdr xmlns:wpc="http://schemas.microsoft.com/office/word/2010/wordprocessingCanvas" xmlns:cx="http://schemas.microsoft.com/office/drawing/2014/chartex" xmlns:cx1="http://schemas.microsoft.com/office/drawing/2015/9/8/chartex" xmlns:cx2="http://schemas.microsoft.com/office/drawing/2015/10/21/chartex" xmlns:cx3="http://schemas.microsoft.com/office/drawing/2016/5/9/chartex" xmlns:cx4="http://schemas.microsoft.com/office/drawing/2016/5/10/chartex" xmlns:cx5="http://schemas.microsoft.com/office/drawing/2016/5/11/chartex" xmlns:cx6="http://schemas.microsoft.com/office/drawing/2016/5/12/chartex" xmlns:cx7="http://schemas.microsoft.com/office/drawing/2016/5/13/chartex" xmlns:cx8="http://schemas.microsoft.com/office/drawing/2016/5/14/chartex" xmlns:mc="http://schemas.openxmlformats.org/markup-compatibility/2006" xmlns:aink="http://schemas.microsoft.com/office/drawing/2016/ink" xmlns:am3d="http://schemas.microsoft.com/office/drawing/2017/model3d" xmlns:o="urn:schemas-microsoft-com:office:office" xmlns:r="http://schemas.openxmlformats.org/officeDocument/2006/relationships" xmlns:m="http://schemas.openxmlformats.org/officeDocument/2006/math" xmlns:v="urn:schemas-microsoft-com:vml" xmlns:wp14="http://schemas.microsoft.com/office/word/2010/wordprocessingDrawing" xmlns:wp="http://schemas.openxmlformats.org/drawingml/2006/wordprocessingDrawing" xmlns:w10="urn:schemas-microsoft-com:office:word" xmlns:w="http://schemas.openxmlformats.org/wordprocessingml/2006/main" xmlns:w14="http://schemas.microsoft.com/office/word/2010/wordml" xmlns:w15="http://schemas.microsoft.com/office/word/2012/wordml" xmlns:w16cex="http://schemas.microsoft.com/office/word/2018/wordml/cex" xmlns:w16cid="http://schemas.microsoft.com/office/word/2016/wordml/cid" xmlns:w16="http://schemas.microsoft.com/office/word/2018/wordml" xmlns:w16sdtdh="http://schemas.microsoft.com/office/word/2020/wordml/sdtdatahash" xmlns:w16se="http://schemas.microsoft.com/office/word/2015/wordml/symex" xmlns:wpg="http://schemas.microsoft.com/office/word/2010/wordprocessingGroup" xmlns:wpi="http://schemas.microsoft.com/office/word/2010/wordprocessingInk" xmlns:wne="http://schemas.microsoft.com/office/word/2006/wordml" xmlns:wps="http://schemas.microsoft.com/office/word/2010/wordprocessingShape" mc:Ignorable="w14 w15 w16se w16cid w16 w16cex w16sdtdh wp14">
+<w:hdr xmlns:wpc="http://schemas.microsoft.com/office/word/2010/wordprocessingCanvas" xmlns:cx="http://schemas.microsoft.com/office/drawing/2014/chartex" xmlns:cx1="http://schemas.microsoft.com/office/drawing/2015/9/8/chartex" xmlns:cx2="http://schemas.microsoft.com/office/drawing/2015/10/21/chartex" xmlns:cx3="http://schemas.microsoft.com/office/drawing/2016/5/9/chartex" xmlns:cx4="http://schemas.microsoft.com/office/drawing/2016/5/10/chartex" xmlns:cx5="http://schemas.microsoft.com/office/drawing/2016/5/11/chartex" xmlns:cx6="http://schemas.microsoft.com/office/drawing/2016/5/12/chartex" xmlns:cx7="http://schemas.microsoft.com/office/drawing/2016/5/13/chartex" xmlns:cx8="http://schemas.microsoft.com/office/drawing/2016/5/14/chartex" xmlns:mc="http://schemas.openxmlformats.org/markup-compatibility/2006" xmlns:aink="http://schemas.microsoft.com/office/drawing/2016/ink" xmlns:am3d="http://schemas.microsoft.com/office/drawing/2017/model3d" xmlns:o="urn:schemas-microsoft-com:office:office" xmlns:oel="http://schemas.microsoft.com/office/2019/extlst" xmlns:r="http://schemas.openxmlformats.org/officeDocument/2006/relationships" xmlns:m="http://schemas.openxmlformats.org/officeDocument/2006/math" xmlns:v="urn:schemas-microsoft-com:vml" xmlns:wp14="http://schemas.microsoft.com/office/word/2010/wordprocessingDrawing" xmlns:wp="http://schemas.openxmlformats.org/drawingml/2006/wordprocessingDrawing" xmlns:w10="urn:schemas-microsoft-com:office:word" xmlns:w="http://schemas.openxmlformats.org/wordprocessingml/2006/main" xmlns:w14="http://schemas.microsoft.com/office/word/2010/wordml" xmlns:w15="http://schemas.microsoft.com/office/word/2012/wordml" xmlns:w16cex="http://schemas.microsoft.com/office/word/2018/wordml/cex" xmlns:w16cid="http://schemas.microsoft.com/office/word/2016/wordml/cid" xmlns:w16="http://schemas.microsoft.com/office/word/2018/wordml" xmlns:w16du="http://schemas.microsoft.com/office/word/2023/wordml/word16du" xmlns:w16sdtdh="http://schemas.microsoft.com/office/word/2020/wordml/sdtdatahash" xmlns:w16se="http://schemas.microsoft.com/office/word/2015/wordml/symex" xmlns:wpg="http://schemas.microsoft.com/office/word/2010/wordprocessingGroup" xmlns:wpi="http://schemas.microsoft.com/office/word/2010/wordprocessingInk" xmlns:wne="http://schemas.microsoft.com/office/word/2006/wordml" xmlns:wps="http://schemas.microsoft.com/office/word/2010/wordprocessingShape" mc:Ignorable="w14 w15 w16se w16cid w16 w16cex w16sdtdh w16du wp14">
   <w:p>
     <w:pPr>
       <w:widowControl/>
@@ -4186,7 +3953,6 @@
       </w:sdtPr>
       <w:sdtEndPr/>
       <w:sdtContent>
-        <w:proofErr w:type="spellStart"/>
         <w:r>
           <w:rPr>
             <w:rFonts w:asciiTheme="minorHAnsi" w:eastAsia="PMingLiU" w:hAnsiTheme="minorHAnsi" w:cstheme="minorHAnsi"/>
@@ -4197,7 +3963,6 @@
           </w:rPr>
           <w:t>Park&amp;Go</w:t>
         </w:r>
-        <w:proofErr w:type="spellEnd"/>
       </w:sdtContent>
     </w:sdt>
     <w:r>
@@ -4233,7 +3998,7 @@
 </file>
 
 <file path=word/numbering.xml><?xml version="1.0" encoding="utf-8"?>
-<w:numbering xmlns:wpc="http://schemas.microsoft.com/office/word/2010/wordprocessingCanvas" xmlns:cx="http://schemas.microsoft.com/office/drawing/2014/chartex" xmlns:cx1="http://schemas.microsoft.com/office/drawing/2015/9/8/chartex" xmlns:cx2="http://schemas.microsoft.com/office/drawing/2015/10/21/chartex" xmlns:cx3="http://schemas.microsoft.com/office/drawing/2016/5/9/chartex" xmlns:cx4="http://schemas.microsoft.com/office/drawing/2016/5/10/chartex" xmlns:cx5="http://schemas.microsoft.com/office/drawing/2016/5/11/chartex" xmlns:cx6="http://schemas.microsoft.com/office/drawing/2016/5/12/chartex" xmlns:cx7="http://schemas.microsoft.com/office/drawing/2016/5/13/chartex" xmlns:cx8="http://schemas.microsoft.com/office/drawing/2016/5/14/chartex" xmlns:mc="http://schemas.openxmlformats.org/markup-compatibility/2006" xmlns:aink="http://schemas.microsoft.com/office/drawing/2016/ink" xmlns:am3d="http://schemas.microsoft.com/office/drawing/2017/model3d" xmlns:o="urn:schemas-microsoft-com:office:office" xmlns:r="http://schemas.openxmlformats.org/officeDocument/2006/relationships" xmlns:m="http://schemas.openxmlformats.org/officeDocument/2006/math" xmlns:v="urn:schemas-microsoft-com:vml" xmlns:wp14="http://schemas.microsoft.com/office/word/2010/wordprocessingDrawing" xmlns:wp="http://schemas.openxmlformats.org/drawingml/2006/wordprocessingDrawing" xmlns:w10="urn:schemas-microsoft-com:office:word" xmlns:w="http://schemas.openxmlformats.org/wordprocessingml/2006/main" xmlns:w14="http://schemas.microsoft.com/office/word/2010/wordml" xmlns:w15="http://schemas.microsoft.com/office/word/2012/wordml" xmlns:w16cex="http://schemas.microsoft.com/office/word/2018/wordml/cex" xmlns:w16cid="http://schemas.microsoft.com/office/word/2016/wordml/cid" xmlns:w16="http://schemas.microsoft.com/office/word/2018/wordml" xmlns:w16sdtdh="http://schemas.microsoft.com/office/word/2020/wordml/sdtdatahash" xmlns:w16se="http://schemas.microsoft.com/office/word/2015/wordml/symex" xmlns:wpg="http://schemas.microsoft.com/office/word/2010/wordprocessingGroup" xmlns:wpi="http://schemas.microsoft.com/office/word/2010/wordprocessingInk" xmlns:wne="http://schemas.microsoft.com/office/word/2006/wordml" xmlns:wps="http://schemas.microsoft.com/office/word/2010/wordprocessingShape" mc:Ignorable="w14 w15 w16se w16cid w16 w16cex w16sdtdh wp14">
+<w:numbering xmlns:wpc="http://schemas.microsoft.com/office/word/2010/wordprocessingCanvas" xmlns:cx="http://schemas.microsoft.com/office/drawing/2014/chartex" xmlns:cx1="http://schemas.microsoft.com/office/drawing/2015/9/8/chartex" xmlns:cx2="http://schemas.microsoft.com/office/drawing/2015/10/21/chartex" xmlns:cx3="http://schemas.microsoft.com/office/drawing/2016/5/9/chartex" xmlns:cx4="http://schemas.microsoft.com/office/drawing/2016/5/10/chartex" xmlns:cx5="http://schemas.microsoft.com/office/drawing/2016/5/11/chartex" xmlns:cx6="http://schemas.microsoft.com/office/drawing/2016/5/12/chartex" xmlns:cx7="http://schemas.microsoft.com/office/drawing/2016/5/13/chartex" xmlns:cx8="http://schemas.microsoft.com/office/drawing/2016/5/14/chartex" xmlns:mc="http://schemas.openxmlformats.org/markup-compatibility/2006" xmlns:aink="http://schemas.microsoft.com/office/drawing/2016/ink" xmlns:am3d="http://schemas.microsoft.com/office/drawing/2017/model3d" xmlns:o="urn:schemas-microsoft-com:office:office" xmlns:oel="http://schemas.microsoft.com/office/2019/extlst" xmlns:r="http://schemas.openxmlformats.org/officeDocument/2006/relationships" xmlns:m="http://schemas.openxmlformats.org/officeDocument/2006/math" xmlns:v="urn:schemas-microsoft-com:vml" xmlns:wp14="http://schemas.microsoft.com/office/word/2010/wordprocessingDrawing" xmlns:wp="http://schemas.openxmlformats.org/drawingml/2006/wordprocessingDrawing" xmlns:w10="urn:schemas-microsoft-com:office:word" xmlns:w="http://schemas.openxmlformats.org/wordprocessingml/2006/main" xmlns:w14="http://schemas.microsoft.com/office/word/2010/wordml" xmlns:w15="http://schemas.microsoft.com/office/word/2012/wordml" xmlns:w16cex="http://schemas.microsoft.com/office/word/2018/wordml/cex" xmlns:w16cid="http://schemas.microsoft.com/office/word/2016/wordml/cid" xmlns:w16="http://schemas.microsoft.com/office/word/2018/wordml" xmlns:w16du="http://schemas.microsoft.com/office/word/2023/wordml/word16du" xmlns:w16sdtdh="http://schemas.microsoft.com/office/word/2020/wordml/sdtdatahash" xmlns:w16se="http://schemas.microsoft.com/office/word/2015/wordml/symex" xmlns:wpg="http://schemas.microsoft.com/office/word/2010/wordprocessingGroup" xmlns:wpi="http://schemas.microsoft.com/office/word/2010/wordprocessingInk" xmlns:wne="http://schemas.microsoft.com/office/word/2006/wordml" xmlns:wps="http://schemas.microsoft.com/office/word/2010/wordprocessingShape" mc:Ignorable="w14 w15 w16se w16cid w16 w16cex w16sdtdh w16du wp14">
   <w:numPicBullet w:numPicBulletId="0">
     <w:pict>
       <v:shapetype id="_x0000_t75" coordsize="21600,21600" o:spt="75" o:preferrelative="t" path="m@4@5l@4@11@9@11@9@5xe" filled="f" stroked="f">
@@ -8014,85 +7779,85 @@
       </w:rPr>
     </w:lvl>
   </w:abstractNum>
-  <w:num w:numId="1">
+  <w:num w:numId="1" w16cid:durableId="97062518">
     <w:abstractNumId w:val="15"/>
   </w:num>
-  <w:num w:numId="2">
+  <w:num w:numId="2" w16cid:durableId="1645889403">
     <w:abstractNumId w:val="11"/>
   </w:num>
-  <w:num w:numId="3">
+  <w:num w:numId="3" w16cid:durableId="292054692">
     <w:abstractNumId w:val="25"/>
   </w:num>
-  <w:num w:numId="4">
+  <w:num w:numId="4" w16cid:durableId="644091283">
     <w:abstractNumId w:val="17"/>
   </w:num>
-  <w:num w:numId="5">
+  <w:num w:numId="5" w16cid:durableId="1172834768">
     <w:abstractNumId w:val="21"/>
   </w:num>
-  <w:num w:numId="6">
+  <w:num w:numId="6" w16cid:durableId="334655186">
     <w:abstractNumId w:val="19"/>
   </w:num>
-  <w:num w:numId="7">
+  <w:num w:numId="7" w16cid:durableId="1156074992">
     <w:abstractNumId w:val="10"/>
   </w:num>
-  <w:num w:numId="8">
+  <w:num w:numId="8" w16cid:durableId="849218480">
     <w:abstractNumId w:val="5"/>
   </w:num>
-  <w:num w:numId="9">
+  <w:num w:numId="9" w16cid:durableId="1177840999">
     <w:abstractNumId w:val="8"/>
   </w:num>
-  <w:num w:numId="10">
+  <w:num w:numId="10" w16cid:durableId="874346015">
     <w:abstractNumId w:val="7"/>
   </w:num>
-  <w:num w:numId="11">
+  <w:num w:numId="11" w16cid:durableId="2023193757">
     <w:abstractNumId w:val="0"/>
   </w:num>
-  <w:num w:numId="12">
+  <w:num w:numId="12" w16cid:durableId="405226223">
     <w:abstractNumId w:val="18"/>
   </w:num>
-  <w:num w:numId="13">
+  <w:num w:numId="13" w16cid:durableId="299069217">
     <w:abstractNumId w:val="14"/>
   </w:num>
-  <w:num w:numId="14">
+  <w:num w:numId="14" w16cid:durableId="1689329258">
     <w:abstractNumId w:val="24"/>
   </w:num>
-  <w:num w:numId="15">
+  <w:num w:numId="15" w16cid:durableId="1509758683">
     <w:abstractNumId w:val="16"/>
   </w:num>
-  <w:num w:numId="16">
+  <w:num w:numId="16" w16cid:durableId="1461992479">
     <w:abstractNumId w:val="4"/>
   </w:num>
-  <w:num w:numId="17">
+  <w:num w:numId="17" w16cid:durableId="1296714218">
     <w:abstractNumId w:val="6"/>
   </w:num>
-  <w:num w:numId="18">
+  <w:num w:numId="18" w16cid:durableId="2111969560">
     <w:abstractNumId w:val="26"/>
   </w:num>
-  <w:num w:numId="19">
+  <w:num w:numId="19" w16cid:durableId="1118571110">
     <w:abstractNumId w:val="20"/>
   </w:num>
-  <w:num w:numId="20">
+  <w:num w:numId="20" w16cid:durableId="2091273480">
     <w:abstractNumId w:val="12"/>
   </w:num>
-  <w:num w:numId="21">
+  <w:num w:numId="21" w16cid:durableId="599873538">
     <w:abstractNumId w:val="13"/>
   </w:num>
-  <w:num w:numId="22">
+  <w:num w:numId="22" w16cid:durableId="855966402">
     <w:abstractNumId w:val="3"/>
   </w:num>
-  <w:num w:numId="23">
+  <w:num w:numId="23" w16cid:durableId="641932112">
     <w:abstractNumId w:val="2"/>
   </w:num>
-  <w:num w:numId="24">
+  <w:num w:numId="24" w16cid:durableId="1489903715">
     <w:abstractNumId w:val="1"/>
   </w:num>
-  <w:num w:numId="25">
+  <w:num w:numId="25" w16cid:durableId="285158869">
     <w:abstractNumId w:val="9"/>
   </w:num>
-  <w:num w:numId="26">
+  <w:num w:numId="26" w16cid:durableId="1033768478">
     <w:abstractNumId w:val="23"/>
   </w:num>
-  <w:num w:numId="27">
+  <w:num w:numId="27" w16cid:durableId="1679650201">
     <w:abstractNumId w:val="22"/>
   </w:num>
   <w:numIdMacAtCleanup w:val="2"/>
@@ -8100,7 +7865,7 @@
 </file>
 
 <file path=word/styles.xml><?xml version="1.0" encoding="utf-8"?>
-<w:styles xmlns:mc="http://schemas.openxmlformats.org/markup-compatibility/2006" xmlns:r="http://schemas.openxmlformats.org/officeDocument/2006/relationships" xmlns:w="http://schemas.openxmlformats.org/wordprocessingml/2006/main" xmlns:w14="http://schemas.microsoft.com/office/word/2010/wordml" xmlns:w15="http://schemas.microsoft.com/office/word/2012/wordml" xmlns:w16cex="http://schemas.microsoft.com/office/word/2018/wordml/cex" xmlns:w16cid="http://schemas.microsoft.com/office/word/2016/wordml/cid" xmlns:w16="http://schemas.microsoft.com/office/word/2018/wordml" xmlns:w16sdtdh="http://schemas.microsoft.com/office/word/2020/wordml/sdtdatahash" xmlns:w16se="http://schemas.microsoft.com/office/word/2015/wordml/symex" mc:Ignorable="w14 w15 w16se w16cid w16 w16cex w16sdtdh">
+<w:styles xmlns:mc="http://schemas.openxmlformats.org/markup-compatibility/2006" xmlns:r="http://schemas.openxmlformats.org/officeDocument/2006/relationships" xmlns:w="http://schemas.openxmlformats.org/wordprocessingml/2006/main" xmlns:w14="http://schemas.microsoft.com/office/word/2010/wordml" xmlns:w15="http://schemas.microsoft.com/office/word/2012/wordml" xmlns:w16cex="http://schemas.microsoft.com/office/word/2018/wordml/cex" xmlns:w16cid="http://schemas.microsoft.com/office/word/2016/wordml/cid" xmlns:w16="http://schemas.microsoft.com/office/word/2018/wordml" xmlns:w16du="http://schemas.microsoft.com/office/word/2023/wordml/word16du" xmlns:w16sdtdh="http://schemas.microsoft.com/office/word/2020/wordml/sdtdatahash" xmlns:w16se="http://schemas.microsoft.com/office/word/2015/wordml/symex" mc:Ignorable="w14 w15 w16se w16cid w16 w16cex w16sdtdh w16du">
   <w:docDefaults>
     <w:rPrDefault>
       <w:rPr>
@@ -8912,7 +8677,7 @@
 </file>
 
 <file path=word/glossary/document.xml><?xml version="1.0" encoding="utf-8"?>
-<w:glossaryDocument xmlns:wpc="http://schemas.microsoft.com/office/word/2010/wordprocessingCanvas" xmlns:cx="http://schemas.microsoft.com/office/drawing/2014/chartex" xmlns:cx1="http://schemas.microsoft.com/office/drawing/2015/9/8/chartex" xmlns:cx2="http://schemas.microsoft.com/office/drawing/2015/10/21/chartex" xmlns:cx3="http://schemas.microsoft.com/office/drawing/2016/5/9/chartex" xmlns:cx4="http://schemas.microsoft.com/office/drawing/2016/5/10/chartex" xmlns:cx5="http://schemas.microsoft.com/office/drawing/2016/5/11/chartex" xmlns:cx6="http://schemas.microsoft.com/office/drawing/2016/5/12/chartex" xmlns:cx7="http://schemas.microsoft.com/office/drawing/2016/5/13/chartex" xmlns:cx8="http://schemas.microsoft.com/office/drawing/2016/5/14/chartex" xmlns:mc="http://schemas.openxmlformats.org/markup-compatibility/2006" xmlns:aink="http://schemas.microsoft.com/office/drawing/2016/ink" xmlns:am3d="http://schemas.microsoft.com/office/drawing/2017/model3d" xmlns:o="urn:schemas-microsoft-com:office:office" xmlns:r="http://schemas.openxmlformats.org/officeDocument/2006/relationships" xmlns:m="http://schemas.openxmlformats.org/officeDocument/2006/math" xmlns:v="urn:schemas-microsoft-com:vml" xmlns:wp14="http://schemas.microsoft.com/office/word/2010/wordprocessingDrawing" xmlns:wp="http://schemas.openxmlformats.org/drawingml/2006/wordprocessingDrawing" xmlns:w10="urn:schemas-microsoft-com:office:word" xmlns:w="http://schemas.openxmlformats.org/wordprocessingml/2006/main" xmlns:w14="http://schemas.microsoft.com/office/word/2010/wordml" xmlns:w15="http://schemas.microsoft.com/office/word/2012/wordml" xmlns:w16cex="http://schemas.microsoft.com/office/word/2018/wordml/cex" xmlns:w16cid="http://schemas.microsoft.com/office/word/2016/wordml/cid" xmlns:w16="http://schemas.microsoft.com/office/word/2018/wordml" xmlns:w16sdtdh="http://schemas.microsoft.com/office/word/2020/wordml/sdtdatahash" xmlns:w16se="http://schemas.microsoft.com/office/word/2015/wordml/symex" xmlns:wpg="http://schemas.microsoft.com/office/word/2010/wordprocessingGroup" xmlns:wpi="http://schemas.microsoft.com/office/word/2010/wordprocessingInk" xmlns:wne="http://schemas.microsoft.com/office/word/2006/wordml" xmlns:wps="http://schemas.microsoft.com/office/word/2010/wordprocessingShape" mc:Ignorable="w14 w15 w16se w16cid w16 w16cex w16sdtdh wp14">
+<w:glossaryDocument xmlns:wpc="http://schemas.microsoft.com/office/word/2010/wordprocessingCanvas" xmlns:cx="http://schemas.microsoft.com/office/drawing/2014/chartex" xmlns:cx1="http://schemas.microsoft.com/office/drawing/2015/9/8/chartex" xmlns:cx2="http://schemas.microsoft.com/office/drawing/2015/10/21/chartex" xmlns:cx3="http://schemas.microsoft.com/office/drawing/2016/5/9/chartex" xmlns:cx4="http://schemas.microsoft.com/office/drawing/2016/5/10/chartex" xmlns:cx5="http://schemas.microsoft.com/office/drawing/2016/5/11/chartex" xmlns:cx6="http://schemas.microsoft.com/office/drawing/2016/5/12/chartex" xmlns:cx7="http://schemas.microsoft.com/office/drawing/2016/5/13/chartex" xmlns:cx8="http://schemas.microsoft.com/office/drawing/2016/5/14/chartex" xmlns:mc="http://schemas.openxmlformats.org/markup-compatibility/2006" xmlns:aink="http://schemas.microsoft.com/office/drawing/2016/ink" xmlns:am3d="http://schemas.microsoft.com/office/drawing/2017/model3d" xmlns:o="urn:schemas-microsoft-com:office:office" xmlns:oel="http://schemas.microsoft.com/office/2019/extlst" xmlns:r="http://schemas.openxmlformats.org/officeDocument/2006/relationships" xmlns:m="http://schemas.openxmlformats.org/officeDocument/2006/math" xmlns:v="urn:schemas-microsoft-com:vml" xmlns:wp14="http://schemas.microsoft.com/office/word/2010/wordprocessingDrawing" xmlns:wp="http://schemas.openxmlformats.org/drawingml/2006/wordprocessingDrawing" xmlns:w10="urn:schemas-microsoft-com:office:word" xmlns:w="http://schemas.openxmlformats.org/wordprocessingml/2006/main" xmlns:w14="http://schemas.microsoft.com/office/word/2010/wordml" xmlns:w15="http://schemas.microsoft.com/office/word/2012/wordml" xmlns:w16cex="http://schemas.microsoft.com/office/word/2018/wordml/cex" xmlns:w16cid="http://schemas.microsoft.com/office/word/2016/wordml/cid" xmlns:w16="http://schemas.microsoft.com/office/word/2018/wordml" xmlns:w16du="http://schemas.microsoft.com/office/word/2023/wordml/word16du" xmlns:w16sdtdh="http://schemas.microsoft.com/office/word/2020/wordml/sdtdatahash" xmlns:w16se="http://schemas.microsoft.com/office/word/2015/wordml/symex" xmlns:wpg="http://schemas.microsoft.com/office/word/2010/wordprocessingGroup" xmlns:wpi="http://schemas.microsoft.com/office/word/2010/wordprocessingInk" xmlns:wne="http://schemas.microsoft.com/office/word/2006/wordml" xmlns:wps="http://schemas.microsoft.com/office/word/2010/wordprocessingShape" mc:Ignorable="w14 w15 w16se w16cid w16 w16cex w16sdtdh w16du wp14">
   <w:docParts>
     <w:docPart>
       <w:docPartPr>
@@ -8977,7 +8742,7 @@
 </file>
 
 <file path=word/glossary/fontTable.xml><?xml version="1.0" encoding="utf-8"?>
-<w:fonts xmlns:mc="http://schemas.openxmlformats.org/markup-compatibility/2006" xmlns:r="http://schemas.openxmlformats.org/officeDocument/2006/relationships" xmlns:w="http://schemas.openxmlformats.org/wordprocessingml/2006/main" xmlns:w14="http://schemas.microsoft.com/office/word/2010/wordml" xmlns:w15="http://schemas.microsoft.com/office/word/2012/wordml" xmlns:w16cex="http://schemas.microsoft.com/office/word/2018/wordml/cex" xmlns:w16cid="http://schemas.microsoft.com/office/word/2016/wordml/cid" xmlns:w16="http://schemas.microsoft.com/office/word/2018/wordml" xmlns:w16sdtdh="http://schemas.microsoft.com/office/word/2020/wordml/sdtdatahash" xmlns:w16se="http://schemas.microsoft.com/office/word/2015/wordml/symex" mc:Ignorable="w14 w15 w16se w16cid w16 w16cex w16sdtdh">
+<w:fonts xmlns:mc="http://schemas.openxmlformats.org/markup-compatibility/2006" xmlns:r="http://schemas.openxmlformats.org/officeDocument/2006/relationships" xmlns:w="http://schemas.openxmlformats.org/wordprocessingml/2006/main" xmlns:w14="http://schemas.microsoft.com/office/word/2010/wordml" xmlns:w15="http://schemas.microsoft.com/office/word/2012/wordml" xmlns:w16cex="http://schemas.microsoft.com/office/word/2018/wordml/cex" xmlns:w16cid="http://schemas.microsoft.com/office/word/2016/wordml/cid" xmlns:w16="http://schemas.microsoft.com/office/word/2018/wordml" xmlns:w16du="http://schemas.microsoft.com/office/word/2023/wordml/word16du" xmlns:w16sdtdh="http://schemas.microsoft.com/office/word/2020/wordml/sdtdatahash" xmlns:w16se="http://schemas.microsoft.com/office/word/2015/wordml/symex" mc:Ignorable="w14 w15 w16se w16cid w16 w16cex w16sdtdh w16du">
   <w:font w:name="Symbol">
     <w:panose1 w:val="05050102010706020507"/>
     <w:charset w:val="02"/>
@@ -9067,18 +8832,23 @@
     <w:pitch w:val="variable"/>
     <w:sig w:usb0="E00006FF" w:usb1="420024FF" w:usb2="02000000" w:usb3="00000000" w:csb0="0000019F" w:csb1="00000000"/>
   </w:font>
-  <w:font w:name="Calibri Light">
-    <w:panose1 w:val="020F0302020204030204"/>
+  <w:font w:name="Aptos">
     <w:charset w:val="00"/>
     <w:family w:val="swiss"/>
     <w:pitch w:val="variable"/>
-    <w:sig w:usb0="E4002EFF" w:usb1="C000247B" w:usb2="00000009" w:usb3="00000000" w:csb0="000001FF" w:csb1="00000000"/>
+    <w:sig w:usb0="20000287" w:usb1="00000003" w:usb2="00000000" w:usb3="00000000" w:csb0="0000019F" w:csb1="00000000"/>
+  </w:font>
+  <w:font w:name="Aptos Display">
+    <w:charset w:val="00"/>
+    <w:family w:val="swiss"/>
+    <w:pitch w:val="variable"/>
+    <w:sig w:usb0="20000287" w:usb1="00000003" w:usb2="00000000" w:usb3="00000000" w:csb0="0000019F" w:csb1="00000000"/>
   </w:font>
 </w:fonts>
 </file>
 
 <file path=word/glossary/settings.xml><?xml version="1.0" encoding="utf-8"?>
-<w:settings xmlns:mc="http://schemas.openxmlformats.org/markup-compatibility/2006" xmlns:o="urn:schemas-microsoft-com:office:office" xmlns:r="http://schemas.openxmlformats.org/officeDocument/2006/relationships" xmlns:m="http://schemas.openxmlformats.org/officeDocument/2006/math" xmlns:v="urn:schemas-microsoft-com:vml" xmlns:w10="urn:schemas-microsoft-com:office:word" xmlns:w="http://schemas.openxmlformats.org/wordprocessingml/2006/main" xmlns:w14="http://schemas.microsoft.com/office/word/2010/wordml" xmlns:w15="http://schemas.microsoft.com/office/word/2012/wordml" xmlns:w16cex="http://schemas.microsoft.com/office/word/2018/wordml/cex" xmlns:w16cid="http://schemas.microsoft.com/office/word/2016/wordml/cid" xmlns:w16="http://schemas.microsoft.com/office/word/2018/wordml" xmlns:w16sdtdh="http://schemas.microsoft.com/office/word/2020/wordml/sdtdatahash" xmlns:w16se="http://schemas.microsoft.com/office/word/2015/wordml/symex" xmlns:sl="http://schemas.openxmlformats.org/schemaLibrary/2006/main" mc:Ignorable="w14 w15 w16se w16cid w16 w16cex w16sdtdh">
+<w:settings xmlns:mc="http://schemas.openxmlformats.org/markup-compatibility/2006" xmlns:o="urn:schemas-microsoft-com:office:office" xmlns:r="http://schemas.openxmlformats.org/officeDocument/2006/relationships" xmlns:m="http://schemas.openxmlformats.org/officeDocument/2006/math" xmlns:v="urn:schemas-microsoft-com:vml" xmlns:w10="urn:schemas-microsoft-com:office:word" xmlns:w="http://schemas.openxmlformats.org/wordprocessingml/2006/main" xmlns:w14="http://schemas.microsoft.com/office/word/2010/wordml" xmlns:w15="http://schemas.microsoft.com/office/word/2012/wordml" xmlns:w16cex="http://schemas.microsoft.com/office/word/2018/wordml/cex" xmlns:w16cid="http://schemas.microsoft.com/office/word/2016/wordml/cid" xmlns:w16="http://schemas.microsoft.com/office/word/2018/wordml" xmlns:w16du="http://schemas.microsoft.com/office/word/2023/wordml/word16du" xmlns:w16sdtdh="http://schemas.microsoft.com/office/word/2020/wordml/sdtdatahash" xmlns:w16se="http://schemas.microsoft.com/office/word/2015/wordml/symex" xmlns:sl="http://schemas.openxmlformats.org/schemaLibrary/2006/main" mc:Ignorable="w14 w15 w16se w16cid w16 w16cex w16sdtdh w16du">
   <w:view w:val="normal"/>
   <w:revisionView w:inkAnnotations="0"/>
   <w:defaultTabStop w:val="720"/>
@@ -9128,13 +8898,13 @@
   </m:mathPr>
   <w:themeFontLang w:val="en-GB"/>
   <w:clrSchemeMapping w:bg1="light1" w:t1="dark1" w:bg2="light2" w:t2="dark2" w:accent1="accent1" w:accent2="accent2" w:accent3="accent3" w:accent4="accent4" w:accent5="accent5" w:accent6="accent6" w:hyperlink="hyperlink" w:followedHyperlink="followedHyperlink"/>
-  <w:decimalSymbol w:val="."/>
-  <w:listSeparator w:val=","/>
+  <w:decimalSymbol w:val=","/>
+  <w:listSeparator w:val=";"/>
 </w:settings>
 </file>
 
 <file path=word/glossary/styles.xml><?xml version="1.0" encoding="utf-8"?>
-<w:styles xmlns:mc="http://schemas.openxmlformats.org/markup-compatibility/2006" xmlns:r="http://schemas.openxmlformats.org/officeDocument/2006/relationships" xmlns:w="http://schemas.openxmlformats.org/wordprocessingml/2006/main" xmlns:w14="http://schemas.microsoft.com/office/word/2010/wordml" xmlns:w15="http://schemas.microsoft.com/office/word/2012/wordml" xmlns:w16cex="http://schemas.microsoft.com/office/word/2018/wordml/cex" xmlns:w16cid="http://schemas.microsoft.com/office/word/2016/wordml/cid" xmlns:w16="http://schemas.microsoft.com/office/word/2018/wordml" xmlns:w16sdtdh="http://schemas.microsoft.com/office/word/2020/wordml/sdtdatahash" xmlns:w16se="http://schemas.microsoft.com/office/word/2015/wordml/symex" mc:Ignorable="w14 w15 w16se w16cid w16 w16cex w16sdtdh">
+<w:styles xmlns:mc="http://schemas.openxmlformats.org/markup-compatibility/2006" xmlns:r="http://schemas.openxmlformats.org/officeDocument/2006/relationships" xmlns:w="http://schemas.openxmlformats.org/wordprocessingml/2006/main" xmlns:w14="http://schemas.microsoft.com/office/word/2010/wordml" xmlns:w15="http://schemas.microsoft.com/office/word/2012/wordml" xmlns:w16cex="http://schemas.microsoft.com/office/word/2018/wordml/cex" xmlns:w16cid="http://schemas.microsoft.com/office/word/2016/wordml/cid" xmlns:w16="http://schemas.microsoft.com/office/word/2018/wordml" xmlns:w16du="http://schemas.microsoft.com/office/word/2023/wordml/word16du" xmlns:w16sdtdh="http://schemas.microsoft.com/office/word/2020/wordml/sdtdatahash" xmlns:w16se="http://schemas.microsoft.com/office/word/2015/wordml/symex" mc:Ignorable="w14 w15 w16se w16cid w16 w16cex w16sdtdh w16du">
   <w:docDefaults>
     <w:rPrDefault>
       <w:rPr>
@@ -9578,7 +9348,7 @@
 </file>
 
 <file path=word/glossary/webSettings.xml><?xml version="1.0" encoding="utf-8"?>
-<w:webSettings xmlns:mc="http://schemas.openxmlformats.org/markup-compatibility/2006" xmlns:r="http://schemas.openxmlformats.org/officeDocument/2006/relationships" xmlns:w="http://schemas.openxmlformats.org/wordprocessingml/2006/main" xmlns:w14="http://schemas.microsoft.com/office/word/2010/wordml" xmlns:w15="http://schemas.microsoft.com/office/word/2012/wordml" xmlns:w16cex="http://schemas.microsoft.com/office/word/2018/wordml/cex" xmlns:w16cid="http://schemas.microsoft.com/office/word/2016/wordml/cid" xmlns:w16="http://schemas.microsoft.com/office/word/2018/wordml" xmlns:w16sdtdh="http://schemas.microsoft.com/office/word/2020/wordml/sdtdatahash" xmlns:w16se="http://schemas.microsoft.com/office/word/2015/wordml/symex" mc:Ignorable="w14 w15 w16se w16cid w16 w16cex w16sdtdh">
+<w:webSettings xmlns:mc="http://schemas.openxmlformats.org/markup-compatibility/2006" xmlns:r="http://schemas.openxmlformats.org/officeDocument/2006/relationships" xmlns:w="http://schemas.openxmlformats.org/wordprocessingml/2006/main" xmlns:w14="http://schemas.microsoft.com/office/word/2010/wordml" xmlns:w15="http://schemas.microsoft.com/office/word/2012/wordml" xmlns:w16cex="http://schemas.microsoft.com/office/word/2018/wordml/cex" xmlns:w16cid="http://schemas.microsoft.com/office/word/2016/wordml/cid" xmlns:w16="http://schemas.microsoft.com/office/word/2018/wordml" xmlns:w16du="http://schemas.microsoft.com/office/word/2023/wordml/word16du" xmlns:w16sdtdh="http://schemas.microsoft.com/office/word/2020/wordml/sdtdatahash" xmlns:w16se="http://schemas.microsoft.com/office/word/2015/wordml/symex" mc:Ignorable="w14 w15 w16se w16cid w16 w16cex w16sdtdh w16du">
   <w:optimizeForBrowser/>
   <w:allowPNG/>
 </w:webSettings>
@@ -9881,26 +9651,6 @@
 </file>
 
 <file path=customXml/item2.xml><?xml version="1.0" encoding="utf-8"?>
-<p:properties xmlns:p="http://schemas.microsoft.com/office/2006/metadata/properties" xmlns:xsi="http://www.w3.org/2001/XMLSchema-instance" xmlns:pc="http://schemas.microsoft.com/office/infopath/2007/PartnerControls">
-  <documentManagement>
-    <TaxCatchAll xmlns="4c77c7d1-2bb2-481b-aefe-101f32e9588a" xsi:nil="true"/>
-    <lcf76f155ced4ddcb4097134ff3c332f xmlns="101eaf33-1701-464d-baef-164c6127d51f">
-      <Terms xmlns="http://schemas.microsoft.com/office/infopath/2007/PartnerControls"/>
-    </lcf76f155ced4ddcb4097134ff3c332f>
-  </documentManagement>
-</p:properties>
-</file>
-
-<file path=customXml/item3.xml><?xml version="1.0" encoding="utf-8"?>
-<?mso-contentType ?>
-<FormTemplates xmlns="http://schemas.microsoft.com/sharepoint/v3/contenttype/forms">
-  <Display>DocumentLibraryForm</Display>
-  <Edit>DocumentLibraryForm</Edit>
-  <New>DocumentLibraryForm</New>
-</FormTemplates>
-</file>
-
-<file path=customXml/item4.xml><?xml version="1.0" encoding="utf-8"?>
 <ct:contentTypeSchema xmlns:ct="http://schemas.microsoft.com/office/2006/metadata/contentType" xmlns:ma="http://schemas.microsoft.com/office/2006/metadata/properties/metaAttributes" ct:_="" ma:_="" ma:contentTypeName="Documento" ma:contentTypeID="0x01010083760B57A9050A41B8ECD167852D12BD" ma:contentTypeVersion="13" ma:contentTypeDescription="Crear nuevo documento." ma:contentTypeScope="" ma:versionID="eac238aecdab541038108c888c49e31e">
   <xsd:schema xmlns:xsd="http://www.w3.org/2001/XMLSchema" xmlns:xs="http://www.w3.org/2001/XMLSchema" xmlns:p="http://schemas.microsoft.com/office/2006/metadata/properties" xmlns:ns2="101eaf33-1701-464d-baef-164c6127d51f" xmlns:ns3="4c77c7d1-2bb2-481b-aefe-101f32e9588a" targetNamespace="http://schemas.microsoft.com/office/2006/metadata/properties" ma:root="true" ma:fieldsID="efe92b1ac631852ba9ae12b231089a75" ns2:_="" ns3:_="">
     <xsd:import namespace="101eaf33-1701-464d-baef-164c6127d51f"/>
@@ -10123,6 +9873,26 @@
 </ct:contentTypeSchema>
 </file>
 
+<file path=customXml/item3.xml><?xml version="1.0" encoding="utf-8"?>
+<?mso-contentType ?>
+<FormTemplates xmlns="http://schemas.microsoft.com/sharepoint/v3/contenttype/forms">
+  <Display>DocumentLibraryForm</Display>
+  <Edit>DocumentLibraryForm</Edit>
+  <New>DocumentLibraryForm</New>
+</FormTemplates>
+</file>
+
+<file path=customXml/item4.xml><?xml version="1.0" encoding="utf-8"?>
+<p:properties xmlns:p="http://schemas.microsoft.com/office/2006/metadata/properties" xmlns:xsi="http://www.w3.org/2001/XMLSchema-instance" xmlns:pc="http://schemas.microsoft.com/office/infopath/2007/PartnerControls">
+  <documentManagement>
+    <TaxCatchAll xmlns="4c77c7d1-2bb2-481b-aefe-101f32e9588a" xsi:nil="true"/>
+    <lcf76f155ced4ddcb4097134ff3c332f xmlns="101eaf33-1701-464d-baef-164c6127d51f">
+      <Terms xmlns="http://schemas.microsoft.com/office/infopath/2007/PartnerControls"/>
+    </lcf76f155ced4ddcb4097134ff3c332f>
+  </documentManagement>
+</p:properties>
+</file>
+
 <file path=customXml/item5.xml><?xml version="1.0" encoding="utf-8"?>
 <b:Sources xmlns:b="http://schemas.openxmlformats.org/officeDocument/2006/bibliography" xmlns="http://schemas.openxmlformats.org/officeDocument/2006/bibliography" SelectedStyle="\APA.XSL" StyleName="APA"/>
 </file>
@@ -10136,6 +9906,33 @@
 </file>
 
 <file path=customXml/itemProps2.xml><?xml version="1.0" encoding="utf-8"?>
+<ds:datastoreItem xmlns:ds="http://schemas.openxmlformats.org/officeDocument/2006/customXml" ds:itemID="{56240BE2-94CA-40B7-A1E2-E0962F95A64F}">
+  <ds:schemaRefs>
+    <ds:schemaRef ds:uri="http://schemas.microsoft.com/office/2006/metadata/contentType"/>
+    <ds:schemaRef ds:uri="http://schemas.microsoft.com/office/2006/metadata/properties/metaAttributes"/>
+    <ds:schemaRef ds:uri="http://www.w3.org/2001/XMLSchema"/>
+    <ds:schemaRef ds:uri="http://schemas.microsoft.com/office/2006/metadata/properties"/>
+    <ds:schemaRef ds:uri="101eaf33-1701-464d-baef-164c6127d51f"/>
+    <ds:schemaRef ds:uri="4c77c7d1-2bb2-481b-aefe-101f32e9588a"/>
+    <ds:schemaRef ds:uri="http://schemas.microsoft.com/office/2006/documentManagement/types"/>
+    <ds:schemaRef ds:uri="http://schemas.microsoft.com/office/infopath/2007/PartnerControls"/>
+    <ds:schemaRef ds:uri="http://schemas.openxmlformats.org/package/2006/metadata/core-properties"/>
+    <ds:schemaRef ds:uri="http://purl.org/dc/elements/1.1/"/>
+    <ds:schemaRef ds:uri="http://purl.org/dc/terms/"/>
+    <ds:schemaRef ds:uri="http://schemas.microsoft.com/internal/obd"/>
+  </ds:schemaRefs>
+</ds:datastoreItem>
+</file>
+
+<file path=customXml/itemProps3.xml><?xml version="1.0" encoding="utf-8"?>
+<ds:datastoreItem xmlns:ds="http://schemas.openxmlformats.org/officeDocument/2006/customXml" ds:itemID="{CB151481-91C3-49DB-BB3D-CF6129687058}">
+  <ds:schemaRefs>
+    <ds:schemaRef ds:uri="http://schemas.microsoft.com/sharepoint/v3/contenttype/forms"/>
+  </ds:schemaRefs>
+</ds:datastoreItem>
+</file>
+
+<file path=customXml/itemProps4.xml><?xml version="1.0" encoding="utf-8"?>
 <ds:datastoreItem xmlns:ds="http://schemas.openxmlformats.org/officeDocument/2006/customXml" ds:itemID="{BCA413CD-797A-45C0-88E7-D9772E67B77F}">
   <ds:schemaRefs>
     <ds:schemaRef ds:uri="http://www.w3.org/XML/1998/namespace"/>
@@ -10152,18 +9949,6 @@
 </ds:datastoreItem>
 </file>
 
-<file path=customXml/itemProps3.xml><?xml version="1.0" encoding="utf-8"?>
-<ds:datastoreItem xmlns:ds="http://schemas.openxmlformats.org/officeDocument/2006/customXml" ds:itemID="{CB151481-91C3-49DB-BB3D-CF6129687058}">
-  <ds:schemaRefs>
-    <ds:schemaRef ds:uri="http://schemas.microsoft.com/sharepoint/v3/contenttype/forms"/>
-  </ds:schemaRefs>
-</ds:datastoreItem>
-</file>
-
-<file path=customXml/itemProps4.xml><?xml version="1.0" encoding="utf-8"?>
-<ds:datastoreItem xmlns:ds="http://schemas.openxmlformats.org/officeDocument/2006/customXml" ds:itemID="{56240BE2-94CA-40B7-A1E2-E0962F95A64F}"/>
-</file>
-
 <file path=customXml/itemProps5.xml><?xml version="1.0" encoding="utf-8"?>
 <ds:datastoreItem xmlns:ds="http://schemas.openxmlformats.org/officeDocument/2006/customXml" ds:itemID="{79B96523-D81D-427A-AD62-3757BFE20BC8}">
   <ds:schemaRefs>
